--- a/hw2/Algorithm HW1.docx
+++ b/hw2/Algorithm HW1.docx
@@ -197,11 +197,19 @@
         </w:rPr>
         <w:t xml:space="preserve">를 이용해서 </w:t>
       </w:r>
-      <w:r>
-        <w:rPr>
-          <w:sz w:val="22"/>
-        </w:rPr>
-        <w:t xml:space="preserve">i </w:t>
+      <w:proofErr w:type="spellStart"/>
+      <w:r>
+        <w:rPr>
+          <w:sz w:val="22"/>
+        </w:rPr>
+        <w:t>i</w:t>
+      </w:r>
+      <w:proofErr w:type="spellEnd"/>
+      <w:r>
+        <w:rPr>
+          <w:sz w:val="22"/>
+        </w:rPr>
+        <w:t xml:space="preserve"> </w:t>
       </w:r>
       <w:r>
         <w:rPr>
@@ -294,7 +302,6 @@
         <w:pStyle w:val="a5"/>
         <w:ind w:leftChars="0"/>
         <w:rPr>
-          <w:rFonts w:hint="eastAsia"/>
           <w:sz w:val="22"/>
         </w:rPr>
       </w:pPr>
@@ -360,7 +367,23 @@
           <w:rFonts w:hint="eastAsia"/>
           <w:sz w:val="22"/>
         </w:rPr>
-        <w:t>프로그램 모두 파이썬 언어를 사용해서</w:t>
+        <w:t xml:space="preserve">프로그램 모두 </w:t>
+      </w:r>
+      <w:proofErr w:type="spellStart"/>
+      <w:r>
+        <w:rPr>
+          <w:rFonts w:hint="eastAsia"/>
+          <w:sz w:val="22"/>
+        </w:rPr>
+        <w:t>파이썬</w:t>
+      </w:r>
+      <w:proofErr w:type="spellEnd"/>
+      <w:r>
+        <w:rPr>
+          <w:rFonts w:hint="eastAsia"/>
+          <w:sz w:val="22"/>
+        </w:rPr>
+        <w:t xml:space="preserve"> 언어를 사용해서</w:t>
       </w:r>
       <w:r>
         <w:rPr>
@@ -380,7 +403,34 @@
           <w:rFonts w:hint="eastAsia"/>
           <w:sz w:val="22"/>
         </w:rPr>
-        <w:t xml:space="preserve">파일에 </w:t>
+        <w:t>파일</w:t>
+      </w:r>
+      <w:r>
+        <w:rPr>
+          <w:rFonts w:hint="eastAsia"/>
+          <w:sz w:val="22"/>
+        </w:rPr>
+        <w:t xml:space="preserve">과 </w:t>
+      </w:r>
+      <w:r>
+        <w:rPr>
+          <w:sz w:val="22"/>
+        </w:rPr>
+        <w:t xml:space="preserve">checker.py </w:t>
+      </w:r>
+      <w:r>
+        <w:rPr>
+          <w:rFonts w:hint="eastAsia"/>
+          <w:sz w:val="22"/>
+        </w:rPr>
+        <w:t>파일</w:t>
+      </w:r>
+      <w:r>
+        <w:rPr>
+          <w:rFonts w:hint="eastAsia"/>
+          <w:sz w:val="22"/>
+        </w:rPr>
+        <w:t xml:space="preserve">에 </w:t>
       </w:r>
       <w:r>
         <w:rPr>
@@ -426,7 +476,21 @@
         <w:rPr>
           <w:sz w:val="22"/>
         </w:rPr>
-        <w:t xml:space="preserve">‘OS_Tree’ </w:t>
+        <w:t>‘</w:t>
+      </w:r>
+      <w:proofErr w:type="spellStart"/>
+      <w:r>
+        <w:rPr>
+          <w:sz w:val="22"/>
+        </w:rPr>
+        <w:t>OS_Tree</w:t>
+      </w:r>
+      <w:proofErr w:type="spellEnd"/>
+      <w:r>
+        <w:rPr>
+          <w:sz w:val="22"/>
+        </w:rPr>
+        <w:t xml:space="preserve">’ </w:t>
       </w:r>
       <w:r>
         <w:rPr>
@@ -478,7 +542,21 @@
         <w:rPr>
           <w:sz w:val="22"/>
         </w:rPr>
-        <w:t xml:space="preserve">‘OS_Tree’ </w:t>
+        <w:t>‘</w:t>
+      </w:r>
+      <w:proofErr w:type="spellStart"/>
+      <w:r>
+        <w:rPr>
+          <w:sz w:val="22"/>
+        </w:rPr>
+        <w:t>OS_Tree</w:t>
+      </w:r>
+      <w:proofErr w:type="spellEnd"/>
+      <w:r>
+        <w:rPr>
+          <w:sz w:val="22"/>
+        </w:rPr>
+        <w:t xml:space="preserve">’ </w:t>
       </w:r>
       <w:r>
         <w:rPr>
@@ -519,7 +597,6 @@
         <w:pStyle w:val="a5"/>
         <w:ind w:leftChars="0"/>
         <w:rPr>
-          <w:rFonts w:hint="eastAsia"/>
           <w:sz w:val="22"/>
         </w:rPr>
       </w:pPr>
@@ -883,9 +960,6 @@
       <w:pPr>
         <w:pStyle w:val="a5"/>
         <w:ind w:leftChars="0" w:left="1600"/>
-        <w:rPr>
-          <w:rFonts w:hint="eastAsia"/>
-        </w:rPr>
       </w:pPr>
     </w:p>
     <w:p>
@@ -1143,9 +1217,6 @@
           <w:numId w:val="5"/>
         </w:numPr>
         <w:ind w:leftChars="0"/>
-        <w:rPr>
-          <w:rFonts w:hint="eastAsia"/>
-        </w:rPr>
       </w:pPr>
       <w:r>
         <w:rPr>
@@ -1223,9 +1294,6 @@
           <w:numId w:val="5"/>
         </w:numPr>
         <w:ind w:leftChars="0"/>
-        <w:rPr>
-          <w:rFonts w:hint="eastAsia"/>
-        </w:rPr>
       </w:pPr>
       <w:r>
         <w:rPr>
@@ -1323,9 +1391,6 @@
           <w:numId w:val="5"/>
         </w:numPr>
         <w:ind w:leftChars="0"/>
-        <w:rPr>
-          <w:rFonts w:hint="eastAsia"/>
-        </w:rPr>
       </w:pPr>
       <w:r>
         <w:t>s</w:t>
@@ -1390,7 +1455,6 @@
         </w:numPr>
         <w:ind w:leftChars="0"/>
         <w:rPr>
-          <w:rFonts w:hint="eastAsia"/>
           <w:b/>
           <w:sz w:val="24"/>
         </w:rPr>
@@ -1415,7 +1479,6 @@
       <w:pPr>
         <w:ind w:left="800"/>
         <w:rPr>
-          <w:rFonts w:hint="eastAsia"/>
           <w:sz w:val="22"/>
         </w:rPr>
       </w:pPr>
@@ -1445,12 +1508,14 @@
         </w:rPr>
         <w:t xml:space="preserve">부터 재귀적으로 내려가면서 사이즈를 이용해서 </w:t>
       </w:r>
+      <w:proofErr w:type="spellStart"/>
       <w:r>
         <w:rPr>
           <w:sz w:val="22"/>
         </w:rPr>
         <w:t>i</w:t>
       </w:r>
+      <w:proofErr w:type="spellEnd"/>
       <w:r>
         <w:rPr>
           <w:rFonts w:hint="eastAsia"/>
@@ -1497,12 +1562,14 @@
         </w:rPr>
         <w:t xml:space="preserve">이 </w:t>
       </w:r>
+      <w:proofErr w:type="spellStart"/>
       <w:r>
         <w:rPr>
           <w:sz w:val="22"/>
         </w:rPr>
         <w:t>i</w:t>
       </w:r>
+      <w:proofErr w:type="spellEnd"/>
       <w:r>
         <w:rPr>
           <w:rFonts w:hint="eastAsia"/>
@@ -1521,7 +1588,23 @@
           <w:rFonts w:hint="eastAsia"/>
           <w:sz w:val="22"/>
         </w:rPr>
-        <w:t>가 i번째 작은 숫자가 된다</w:t>
+        <w:t xml:space="preserve">가 </w:t>
+      </w:r>
+      <w:proofErr w:type="spellStart"/>
+      <w:r>
+        <w:rPr>
+          <w:rFonts w:hint="eastAsia"/>
+          <w:sz w:val="22"/>
+        </w:rPr>
+        <w:t>i</w:t>
+      </w:r>
+      <w:proofErr w:type="spellEnd"/>
+      <w:r>
+        <w:rPr>
+          <w:rFonts w:hint="eastAsia"/>
+          <w:sz w:val="22"/>
+        </w:rPr>
+        <w:t>번째 작은 숫자가 된다</w:t>
       </w:r>
       <w:r>
         <w:rPr>
@@ -1548,7 +1631,6 @@
         </w:numPr>
         <w:ind w:leftChars="0"/>
         <w:rPr>
-          <w:rFonts w:hint="eastAsia"/>
           <w:b/>
           <w:sz w:val="24"/>
         </w:rPr>
@@ -1566,7 +1648,6 @@
       <w:pPr>
         <w:ind w:left="800"/>
         <w:rPr>
-          <w:rFonts w:hint="eastAsia"/>
           <w:sz w:val="22"/>
         </w:rPr>
       </w:pPr>
@@ -1629,7 +1710,6 @@
       <w:pPr>
         <w:ind w:left="800"/>
         <w:rPr>
-          <w:rFonts w:hint="eastAsia"/>
           <w:sz w:val="22"/>
         </w:rPr>
       </w:pPr>
@@ -1661,7 +1741,6 @@
         <w:pStyle w:val="a5"/>
         <w:ind w:leftChars="0"/>
         <w:rPr>
-          <w:rFonts w:hint="eastAsia"/>
           <w:sz w:val="22"/>
         </w:rPr>
       </w:pPr>
@@ -1723,7 +1802,23 @@
           <w:rFonts w:hint="eastAsia"/>
           <w:sz w:val="22"/>
         </w:rPr>
-        <w:t>(check_list)</w:t>
+        <w:t>(</w:t>
+      </w:r>
+      <w:proofErr w:type="spellStart"/>
+      <w:r>
+        <w:rPr>
+          <w:rFonts w:hint="eastAsia"/>
+          <w:sz w:val="22"/>
+        </w:rPr>
+        <w:t>check_list</w:t>
+      </w:r>
+      <w:proofErr w:type="spellEnd"/>
+      <w:r>
+        <w:rPr>
+          <w:rFonts w:hint="eastAsia"/>
+          <w:sz w:val="22"/>
+        </w:rPr>
+        <w:t>)</w:t>
       </w:r>
       <w:r>
         <w:rPr>
@@ -1764,7 +1859,6 @@
         <w:pStyle w:val="a5"/>
         <w:ind w:leftChars="0" w:left="1600"/>
         <w:rPr>
-          <w:rFonts w:hint="eastAsia"/>
           <w:sz w:val="22"/>
         </w:rPr>
       </w:pPr>
@@ -1788,11 +1882,19 @@
         </w:rPr>
         <w:t xml:space="preserve">가 입력 되면 </w:t>
       </w:r>
-      <w:r>
-        <w:rPr>
-          <w:sz w:val="22"/>
-        </w:rPr>
-        <w:t>check_list[v]</w:t>
+      <w:proofErr w:type="spellStart"/>
+      <w:r>
+        <w:rPr>
+          <w:sz w:val="22"/>
+        </w:rPr>
+        <w:t>check_list</w:t>
+      </w:r>
+      <w:proofErr w:type="spellEnd"/>
+      <w:r>
+        <w:rPr>
+          <w:sz w:val="22"/>
+        </w:rPr>
+        <w:t>[v]</w:t>
       </w:r>
       <w:r>
         <w:rPr>
@@ -1871,7 +1973,6 @@
         <w:pStyle w:val="a5"/>
         <w:ind w:leftChars="0" w:left="1600"/>
         <w:rPr>
-          <w:rFonts w:hint="eastAsia"/>
           <w:sz w:val="22"/>
         </w:rPr>
       </w:pPr>
@@ -1895,11 +1996,19 @@
         </w:rPr>
         <w:t xml:space="preserve">가 입력 되면 </w:t>
       </w:r>
-      <w:r>
-        <w:rPr>
-          <w:sz w:val="22"/>
-        </w:rPr>
-        <w:t>check_list[v]</w:t>
+      <w:proofErr w:type="spellStart"/>
+      <w:r>
+        <w:rPr>
+          <w:sz w:val="22"/>
+        </w:rPr>
+        <w:t>check_list</w:t>
+      </w:r>
+      <w:proofErr w:type="spellEnd"/>
+      <w:r>
+        <w:rPr>
+          <w:sz w:val="22"/>
+        </w:rPr>
+        <w:t>[v]</w:t>
       </w:r>
       <w:r>
         <w:rPr>
@@ -1981,6 +2090,7 @@
           <w:sz w:val="22"/>
         </w:rPr>
       </w:pPr>
+      <w:proofErr w:type="spellStart"/>
       <w:r>
         <w:rPr>
           <w:rFonts w:hint="eastAsia"/>
@@ -1994,12 +2104,29 @@
         </w:rPr>
         <w:t>list</w:t>
       </w:r>
-      <w:r>
-        <w:rPr>
-          <w:rFonts w:hint="eastAsia"/>
-          <w:sz w:val="22"/>
-        </w:rPr>
-        <w:t xml:space="preserve">의 1번부터 확인해서 1의 개수를 세어서 해당하는 번째의 숫자를 </w:t>
+      <w:proofErr w:type="spellEnd"/>
+      <w:r>
+        <w:rPr>
+          <w:rFonts w:hint="eastAsia"/>
+          <w:sz w:val="22"/>
+        </w:rPr>
+        <w:t xml:space="preserve">의 1번부터 확인해서 1의 개수를 세어서 해당하는 </w:t>
+      </w:r>
+      <w:r>
+        <w:rPr>
+          <w:rFonts w:hint="eastAsia"/>
+          <w:sz w:val="22"/>
+        </w:rPr>
+        <w:t>순서</w:t>
+      </w:r>
+      <w:bookmarkStart w:id="0" w:name="_GoBack"/>
+      <w:bookmarkEnd w:id="0"/>
+      <w:r>
+        <w:rPr>
+          <w:rFonts w:hint="eastAsia"/>
+          <w:sz w:val="22"/>
+        </w:rPr>
+        <w:t xml:space="preserve">의 숫자를 </w:t>
       </w:r>
       <w:r>
         <w:rPr>
@@ -2075,6 +2202,7 @@
         </w:rPr>
         <w:t xml:space="preserve">해당 숫자 v가 입력 되면, </w:t>
       </w:r>
+      <w:proofErr w:type="spellStart"/>
       <w:r>
         <w:rPr>
           <w:sz w:val="22"/>
@@ -2092,7 +2220,14 @@
         <w:rPr>
           <w:sz w:val="22"/>
         </w:rPr>
-        <w:t>list[</w:t>
+        <w:t>list</w:t>
+      </w:r>
+      <w:proofErr w:type="spellEnd"/>
+      <w:r>
+        <w:rPr>
+          <w:sz w:val="22"/>
+        </w:rPr>
+        <w:t>[</w:t>
       </w:r>
       <w:r>
         <w:rPr>
@@ -2140,11 +2275,19 @@
         </w:rPr>
         <w:t xml:space="preserve">만약 </w:t>
       </w:r>
-      <w:r>
-        <w:rPr>
-          <w:sz w:val="22"/>
-        </w:rPr>
-        <w:t>check_list[v]</w:t>
+      <w:proofErr w:type="spellStart"/>
+      <w:r>
+        <w:rPr>
+          <w:sz w:val="22"/>
+        </w:rPr>
+        <w:t>check_list</w:t>
+      </w:r>
+      <w:proofErr w:type="spellEnd"/>
+      <w:r>
+        <w:rPr>
+          <w:sz w:val="22"/>
+        </w:rPr>
+        <w:t>[v]</w:t>
       </w:r>
       <w:r>
         <w:rPr>
@@ -2240,14 +2383,7 @@
           <w:rFonts w:hint="eastAsia"/>
           <w:sz w:val="22"/>
         </w:rPr>
-        <w:t>에 저장한다</w:t>
-      </w:r>
-      <w:r>
-        <w:rPr>
-          <w:rFonts w:hint="eastAsia"/>
-          <w:sz w:val="22"/>
-        </w:rPr>
-        <w:t xml:space="preserve">. 따라서 어떠한 </w:t>
+        <w:t xml:space="preserve">에 저장한다. 따라서 어떠한 </w:t>
       </w:r>
       <w:r>
         <w:rPr>
@@ -2398,7 +2534,6 @@
         <w:pStyle w:val="a5"/>
         <w:ind w:leftChars="0"/>
         <w:rPr>
-          <w:rFonts w:hint="eastAsia"/>
           <w:sz w:val="24"/>
         </w:rPr>
       </w:pPr>
@@ -2546,7 +2681,23 @@
           <w:rFonts w:asciiTheme="majorHAnsi" w:eastAsiaTheme="majorHAnsi" w:hAnsiTheme="majorHAnsi" w:hint="eastAsia"/>
           <w:sz w:val="22"/>
         </w:rPr>
-        <w:t>의 버전이 여러 개인 경우 아랫 줄의 명령어, 그렇지 않은 경우 윗줄의 명령어)</w:t>
+        <w:t xml:space="preserve">의 버전이 여러 개인 경우 </w:t>
+      </w:r>
+      <w:proofErr w:type="spellStart"/>
+      <w:r>
+        <w:rPr>
+          <w:rFonts w:asciiTheme="majorHAnsi" w:eastAsiaTheme="majorHAnsi" w:hAnsiTheme="majorHAnsi" w:hint="eastAsia"/>
+          <w:sz w:val="22"/>
+        </w:rPr>
+        <w:t>아랫</w:t>
+      </w:r>
+      <w:proofErr w:type="spellEnd"/>
+      <w:r>
+        <w:rPr>
+          <w:rFonts w:asciiTheme="majorHAnsi" w:eastAsiaTheme="majorHAnsi" w:hAnsiTheme="majorHAnsi" w:hint="eastAsia"/>
+          <w:sz w:val="22"/>
+        </w:rPr>
+        <w:t xml:space="preserve"> 줄의 명령어, 그렇지 않은 경우 윗줄의 명령어)</w:t>
       </w:r>
       <w:r>
         <w:rPr>
@@ -2604,6 +2755,7 @@
         </w:rPr>
         <w:t xml:space="preserve">실행 시, 결과는 </w:t>
       </w:r>
+      <w:proofErr w:type="spellStart"/>
       <w:r>
         <w:rPr>
           <w:rFonts w:asciiTheme="majorHAnsi" w:eastAsiaTheme="majorHAnsi" w:hAnsiTheme="majorHAnsi"/>
@@ -2611,6 +2763,7 @@
         </w:rPr>
         <w:t>stdout</w:t>
       </w:r>
+      <w:proofErr w:type="spellEnd"/>
       <w:r>
         <w:rPr>
           <w:rFonts w:asciiTheme="majorHAnsi" w:eastAsiaTheme="majorHAnsi" w:hAnsiTheme="majorHAnsi" w:hint="eastAsia"/>
@@ -2691,8 +2844,6 @@
         </w:rPr>
         <w:t xml:space="preserve">명령어를 제외한 </w:t>
       </w:r>
-      <w:bookmarkStart w:id="0" w:name="_GoBack"/>
-      <w:bookmarkEnd w:id="0"/>
       <w:r>
         <w:rPr>
           <w:rFonts w:asciiTheme="majorHAnsi" w:eastAsiaTheme="majorHAnsi" w:hAnsiTheme="majorHAnsi" w:hint="eastAsia"/>
@@ -2839,7 +2990,7 @@
         <w:pStyle w:val="a5"/>
         <w:ind w:leftChars="0"/>
         <w:rPr>
-          <w:rFonts w:asciiTheme="majorHAnsi" w:eastAsiaTheme="majorHAnsi" w:hAnsiTheme="majorHAnsi" w:hint="eastAsia"/>
+          <w:rFonts w:asciiTheme="majorHAnsi" w:eastAsiaTheme="majorHAnsi" w:hAnsiTheme="majorHAnsi"/>
           <w:sz w:val="22"/>
         </w:rPr>
       </w:pPr>

--- a/hw2/Algorithm HW1.docx
+++ b/hw2/Algorithm HW1.docx
@@ -197,19 +197,11 @@
         </w:rPr>
         <w:t xml:space="preserve">를 이용해서 </w:t>
       </w:r>
-      <w:proofErr w:type="spellStart"/>
-      <w:r>
-        <w:rPr>
-          <w:sz w:val="22"/>
-        </w:rPr>
-        <w:t>i</w:t>
-      </w:r>
-      <w:proofErr w:type="spellEnd"/>
-      <w:r>
-        <w:rPr>
-          <w:sz w:val="22"/>
-        </w:rPr>
-        <w:t xml:space="preserve"> </w:t>
+      <w:r>
+        <w:rPr>
+          <w:sz w:val="22"/>
+        </w:rPr>
+        <w:t xml:space="preserve">i </w:t>
       </w:r>
       <w:r>
         <w:rPr>
@@ -367,23 +359,7 @@
           <w:rFonts w:hint="eastAsia"/>
           <w:sz w:val="22"/>
         </w:rPr>
-        <w:t xml:space="preserve">프로그램 모두 </w:t>
-      </w:r>
-      <w:proofErr w:type="spellStart"/>
-      <w:r>
-        <w:rPr>
-          <w:rFonts w:hint="eastAsia"/>
-          <w:sz w:val="22"/>
-        </w:rPr>
-        <w:t>파이썬</w:t>
-      </w:r>
-      <w:proofErr w:type="spellEnd"/>
-      <w:r>
-        <w:rPr>
-          <w:rFonts w:hint="eastAsia"/>
-          <w:sz w:val="22"/>
-        </w:rPr>
-        <w:t xml:space="preserve"> 언어를 사용해서</w:t>
+        <w:t>프로그램 모두 파이썬 언어를 사용해서</w:t>
       </w:r>
       <w:r>
         <w:rPr>
@@ -476,21 +452,7 @@
         <w:rPr>
           <w:sz w:val="22"/>
         </w:rPr>
-        <w:t>‘</w:t>
-      </w:r>
-      <w:proofErr w:type="spellStart"/>
-      <w:r>
-        <w:rPr>
-          <w:sz w:val="22"/>
-        </w:rPr>
-        <w:t>OS_Tree</w:t>
-      </w:r>
-      <w:proofErr w:type="spellEnd"/>
-      <w:r>
-        <w:rPr>
-          <w:sz w:val="22"/>
-        </w:rPr>
-        <w:t xml:space="preserve">’ </w:t>
+        <w:t xml:space="preserve">‘OS_Tree’ </w:t>
       </w:r>
       <w:r>
         <w:rPr>
@@ -542,21 +504,7 @@
         <w:rPr>
           <w:sz w:val="22"/>
         </w:rPr>
-        <w:t>‘</w:t>
-      </w:r>
-      <w:proofErr w:type="spellStart"/>
-      <w:r>
-        <w:rPr>
-          <w:sz w:val="22"/>
-        </w:rPr>
-        <w:t>OS_Tree</w:t>
-      </w:r>
-      <w:proofErr w:type="spellEnd"/>
-      <w:r>
-        <w:rPr>
-          <w:sz w:val="22"/>
-        </w:rPr>
-        <w:t xml:space="preserve">’ </w:t>
+        <w:t xml:space="preserve">‘OS_Tree’ </w:t>
       </w:r>
       <w:r>
         <w:rPr>
@@ -1508,14 +1456,12 @@
         </w:rPr>
         <w:t xml:space="preserve">부터 재귀적으로 내려가면서 사이즈를 이용해서 </w:t>
       </w:r>
-      <w:proofErr w:type="spellStart"/>
       <w:r>
         <w:rPr>
           <w:sz w:val="22"/>
         </w:rPr>
         <w:t>i</w:t>
       </w:r>
-      <w:proofErr w:type="spellEnd"/>
       <w:r>
         <w:rPr>
           <w:rFonts w:hint="eastAsia"/>
@@ -1562,14 +1508,12 @@
         </w:rPr>
         <w:t xml:space="preserve">이 </w:t>
       </w:r>
-      <w:proofErr w:type="spellStart"/>
       <w:r>
         <w:rPr>
           <w:sz w:val="22"/>
         </w:rPr>
         <w:t>i</w:t>
       </w:r>
-      <w:proofErr w:type="spellEnd"/>
       <w:r>
         <w:rPr>
           <w:rFonts w:hint="eastAsia"/>
@@ -1588,23 +1532,7 @@
           <w:rFonts w:hint="eastAsia"/>
           <w:sz w:val="22"/>
         </w:rPr>
-        <w:t xml:space="preserve">가 </w:t>
-      </w:r>
-      <w:proofErr w:type="spellStart"/>
-      <w:r>
-        <w:rPr>
-          <w:rFonts w:hint="eastAsia"/>
-          <w:sz w:val="22"/>
-        </w:rPr>
-        <w:t>i</w:t>
-      </w:r>
-      <w:proofErr w:type="spellEnd"/>
-      <w:r>
-        <w:rPr>
-          <w:rFonts w:hint="eastAsia"/>
-          <w:sz w:val="22"/>
-        </w:rPr>
-        <w:t>번째 작은 숫자가 된다</w:t>
+        <w:t>가 i번째 작은 숫자가 된다</w:t>
       </w:r>
       <w:r>
         <w:rPr>
@@ -1802,23 +1730,7 @@
           <w:rFonts w:hint="eastAsia"/>
           <w:sz w:val="22"/>
         </w:rPr>
-        <w:t>(</w:t>
-      </w:r>
-      <w:proofErr w:type="spellStart"/>
-      <w:r>
-        <w:rPr>
-          <w:rFonts w:hint="eastAsia"/>
-          <w:sz w:val="22"/>
-        </w:rPr>
-        <w:t>check_list</w:t>
-      </w:r>
-      <w:proofErr w:type="spellEnd"/>
-      <w:r>
-        <w:rPr>
-          <w:rFonts w:hint="eastAsia"/>
-          <w:sz w:val="22"/>
-        </w:rPr>
-        <w:t>)</w:t>
+        <w:t>(check_list)</w:t>
       </w:r>
       <w:r>
         <w:rPr>
@@ -1882,19 +1794,11 @@
         </w:rPr>
         <w:t xml:space="preserve">가 입력 되면 </w:t>
       </w:r>
-      <w:proofErr w:type="spellStart"/>
-      <w:r>
-        <w:rPr>
-          <w:sz w:val="22"/>
-        </w:rPr>
-        <w:t>check_list</w:t>
-      </w:r>
-      <w:proofErr w:type="spellEnd"/>
-      <w:r>
-        <w:rPr>
-          <w:sz w:val="22"/>
-        </w:rPr>
-        <w:t>[v]</w:t>
+      <w:r>
+        <w:rPr>
+          <w:sz w:val="22"/>
+        </w:rPr>
+        <w:t>check_list[v]</w:t>
       </w:r>
       <w:r>
         <w:rPr>
@@ -1996,19 +1900,11 @@
         </w:rPr>
         <w:t xml:space="preserve">가 입력 되면 </w:t>
       </w:r>
-      <w:proofErr w:type="spellStart"/>
-      <w:r>
-        <w:rPr>
-          <w:sz w:val="22"/>
-        </w:rPr>
-        <w:t>check_list</w:t>
-      </w:r>
-      <w:proofErr w:type="spellEnd"/>
-      <w:r>
-        <w:rPr>
-          <w:sz w:val="22"/>
-        </w:rPr>
-        <w:t>[v]</w:t>
+      <w:r>
+        <w:rPr>
+          <w:sz w:val="22"/>
+        </w:rPr>
+        <w:t>check_list[v]</w:t>
       </w:r>
       <w:r>
         <w:rPr>
@@ -2090,7 +1986,6 @@
           <w:sz w:val="22"/>
         </w:rPr>
       </w:pPr>
-      <w:proofErr w:type="spellStart"/>
       <w:r>
         <w:rPr>
           <w:rFonts w:hint="eastAsia"/>
@@ -2104,7 +1999,6 @@
         </w:rPr>
         <w:t>list</w:t>
       </w:r>
-      <w:proofErr w:type="spellEnd"/>
       <w:r>
         <w:rPr>
           <w:rFonts w:hint="eastAsia"/>
@@ -2119,8 +2013,6 @@
         </w:rPr>
         <w:t>순서</w:t>
       </w:r>
-      <w:bookmarkStart w:id="0" w:name="_GoBack"/>
-      <w:bookmarkEnd w:id="0"/>
       <w:r>
         <w:rPr>
           <w:rFonts w:hint="eastAsia"/>
@@ -2202,7 +2094,6 @@
         </w:rPr>
         <w:t xml:space="preserve">해당 숫자 v가 입력 되면, </w:t>
       </w:r>
-      <w:proofErr w:type="spellStart"/>
       <w:r>
         <w:rPr>
           <w:sz w:val="22"/>
@@ -2220,14 +2111,7 @@
         <w:rPr>
           <w:sz w:val="22"/>
         </w:rPr>
-        <w:t>list</w:t>
-      </w:r>
-      <w:proofErr w:type="spellEnd"/>
-      <w:r>
-        <w:rPr>
-          <w:sz w:val="22"/>
-        </w:rPr>
-        <w:t>[</w:t>
+        <w:t>list[</w:t>
       </w:r>
       <w:r>
         <w:rPr>
@@ -2275,19 +2159,11 @@
         </w:rPr>
         <w:t xml:space="preserve">만약 </w:t>
       </w:r>
-      <w:proofErr w:type="spellStart"/>
-      <w:r>
-        <w:rPr>
-          <w:sz w:val="22"/>
-        </w:rPr>
-        <w:t>check_list</w:t>
-      </w:r>
-      <w:proofErr w:type="spellEnd"/>
-      <w:r>
-        <w:rPr>
-          <w:sz w:val="22"/>
-        </w:rPr>
-        <w:t>[v]</w:t>
+      <w:r>
+        <w:rPr>
+          <w:sz w:val="22"/>
+        </w:rPr>
+        <w:t>check_list[v]</w:t>
       </w:r>
       <w:r>
         <w:rPr>
@@ -2681,37 +2557,49 @@
           <w:rFonts w:asciiTheme="majorHAnsi" w:eastAsiaTheme="majorHAnsi" w:hAnsiTheme="majorHAnsi" w:hint="eastAsia"/>
           <w:sz w:val="22"/>
         </w:rPr>
-        <w:t xml:space="preserve">의 버전이 여러 개인 경우 </w:t>
-      </w:r>
-      <w:proofErr w:type="spellStart"/>
+        <w:t>의 버전이 여러 개인 경우 아랫 줄의 명령어, 그렇지 않은 경우 윗줄의 명령어)</w:t>
+      </w:r>
+      <w:r>
+        <w:rPr>
+          <w:rFonts w:asciiTheme="majorHAnsi" w:eastAsiaTheme="majorHAnsi" w:hAnsiTheme="majorHAnsi"/>
+          <w:sz w:val="22"/>
+        </w:rPr>
+        <w:t>.</w:t>
+      </w:r>
       <w:r>
         <w:rPr>
           <w:rFonts w:asciiTheme="majorHAnsi" w:eastAsiaTheme="majorHAnsi" w:hAnsiTheme="majorHAnsi" w:hint="eastAsia"/>
           <w:sz w:val="22"/>
         </w:rPr>
-        <w:t>아랫</w:t>
-      </w:r>
-      <w:proofErr w:type="spellEnd"/>
+        <w:t xml:space="preserve"> </w:t>
+      </w:r>
       <w:r>
         <w:rPr>
           <w:rFonts w:asciiTheme="majorHAnsi" w:eastAsiaTheme="majorHAnsi" w:hAnsiTheme="majorHAnsi" w:hint="eastAsia"/>
           <w:sz w:val="22"/>
         </w:rPr>
-        <w:t xml:space="preserve"> 줄의 명령어, 그렇지 않은 경우 윗줄의 명령어)</w:t>
+        <w:t xml:space="preserve">다른 </w:t>
       </w:r>
       <w:r>
         <w:rPr>
           <w:rFonts w:asciiTheme="majorHAnsi" w:eastAsiaTheme="majorHAnsi" w:hAnsiTheme="majorHAnsi"/>
           <w:sz w:val="22"/>
         </w:rPr>
-        <w:t>.</w:t>
+        <w:t>input file</w:t>
       </w:r>
       <w:r>
         <w:rPr>
           <w:rFonts w:asciiTheme="majorHAnsi" w:eastAsiaTheme="majorHAnsi" w:hAnsiTheme="majorHAnsi" w:hint="eastAsia"/>
           <w:sz w:val="22"/>
         </w:rPr>
-        <w:t xml:space="preserve"> 그리고 </w:t>
+        <w:t>을 사용하고 싶으면,</w:t>
+      </w:r>
+      <w:r>
+        <w:rPr>
+          <w:rFonts w:asciiTheme="majorHAnsi" w:eastAsiaTheme="majorHAnsi" w:hAnsiTheme="majorHAnsi" w:hint="eastAsia"/>
+          <w:sz w:val="22"/>
+        </w:rPr>
+        <w:t xml:space="preserve"> </w:t>
       </w:r>
       <w:r>
         <w:rPr>
@@ -2755,7 +2643,6 @@
         </w:rPr>
         <w:t xml:space="preserve">실행 시, 결과는 </w:t>
       </w:r>
-      <w:proofErr w:type="spellStart"/>
       <w:r>
         <w:rPr>
           <w:rFonts w:asciiTheme="majorHAnsi" w:eastAsiaTheme="majorHAnsi" w:hAnsiTheme="majorHAnsi"/>
@@ -2763,7 +2650,6 @@
         </w:rPr>
         <w:t>stdout</w:t>
       </w:r>
-      <w:proofErr w:type="spellEnd"/>
       <w:r>
         <w:rPr>
           <w:rFonts w:asciiTheme="majorHAnsi" w:eastAsiaTheme="majorHAnsi" w:hAnsiTheme="majorHAnsi" w:hint="eastAsia"/>
@@ -2771,6 +2657,64 @@
         </w:rPr>
         <w:t>으로 나오게 된다.</w:t>
       </w:r>
+      <w:r>
+        <w:rPr>
+          <w:rFonts w:asciiTheme="majorHAnsi" w:eastAsiaTheme="majorHAnsi" w:hAnsiTheme="majorHAnsi"/>
+          <w:sz w:val="22"/>
+        </w:rPr>
+        <w:t xml:space="preserve"> </w:t>
+      </w:r>
+      <w:r>
+        <w:rPr>
+          <w:rFonts w:asciiTheme="majorHAnsi" w:eastAsiaTheme="majorHAnsi" w:hAnsiTheme="majorHAnsi" w:hint="eastAsia"/>
+          <w:sz w:val="22"/>
+        </w:rPr>
+        <w:t>먼저 i</w:t>
+      </w:r>
+      <w:r>
+        <w:rPr>
+          <w:rFonts w:asciiTheme="majorHAnsi" w:eastAsiaTheme="majorHAnsi" w:hAnsiTheme="majorHAnsi"/>
+          <w:sz w:val="22"/>
+        </w:rPr>
+        <w:t>nput</w:t>
+      </w:r>
+      <w:r>
+        <w:rPr>
+          <w:rFonts w:asciiTheme="majorHAnsi" w:eastAsiaTheme="majorHAnsi" w:hAnsiTheme="majorHAnsi" w:hint="eastAsia"/>
+          <w:sz w:val="22"/>
+        </w:rPr>
+        <w:t xml:space="preserve">이 차례대로 출력 되고 </w:t>
+      </w:r>
+      <w:r>
+        <w:rPr>
+          <w:rFonts w:asciiTheme="majorHAnsi" w:eastAsiaTheme="majorHAnsi" w:hAnsiTheme="majorHAnsi"/>
+          <w:sz w:val="22"/>
+        </w:rPr>
+        <w:t>output</w:t>
+      </w:r>
+      <w:r>
+        <w:rPr>
+          <w:rFonts w:asciiTheme="majorHAnsi" w:eastAsiaTheme="majorHAnsi" w:hAnsiTheme="majorHAnsi" w:hint="eastAsia"/>
+          <w:sz w:val="22"/>
+        </w:rPr>
+        <w:t xml:space="preserve">이 </w:t>
+      </w:r>
+      <w:r>
+        <w:rPr>
+          <w:rFonts w:asciiTheme="majorHAnsi" w:eastAsiaTheme="majorHAnsi" w:hAnsiTheme="majorHAnsi"/>
+          <w:sz w:val="22"/>
+        </w:rPr>
+        <w:t xml:space="preserve">input </w:t>
+      </w:r>
+      <w:r>
+        <w:rPr>
+          <w:rFonts w:asciiTheme="majorHAnsi" w:eastAsiaTheme="majorHAnsi" w:hAnsiTheme="majorHAnsi" w:hint="eastAsia"/>
+          <w:sz w:val="22"/>
+        </w:rPr>
+        <w:t>순서대로 출력된다.</w:t>
+      </w:r>
+      <w:bookmarkStart w:id="0" w:name="_GoBack"/>
+      <w:bookmarkEnd w:id="0"/>
     </w:p>
     <w:p>
       <w:pPr>
